--- a/Module3.docx
+++ b/Module3.docx
@@ -3,7 +3,17 @@
 <w:document xmlns:wpc="http://schemas.microsoft.com/office/word/2010/wordprocessingCanvas" xmlns:cx="http://schemas.microsoft.com/office/drawing/2014/chartex" xmlns:cx1="http://schemas.microsoft.com/office/drawing/2015/9/8/chartex" xmlns:cx2="http://schemas.microsoft.com/office/drawing/2015/10/21/chartex" xmlns:cx3="http://schemas.microsoft.com/office/drawing/2016/5/9/chartex" xmlns:cx4="http://schemas.microsoft.com/office/drawing/2016/5/10/chartex" xmlns:cx5="http://schemas.microsoft.com/office/drawing/2016/5/11/chartex" xmlns:cx6="http://schemas.microsoft.com/office/drawing/2016/5/12/chartex" xmlns:cx7="http://schemas.microsoft.com/office/drawing/2016/5/13/chartex" xmlns:cx8="http://schemas.microsoft.com/office/drawing/2016/5/14/chartex" xmlns:mc="http://schemas.openxmlformats.org/markup-compatibility/2006" xmlns:aink="http://schemas.microsoft.com/office/drawing/2016/ink" xmlns:am3d="http://schemas.microsoft.com/office/drawing/2017/model3d" xmlns:o="urn:schemas-microsoft-com:office:office" xmlns:r="http://schemas.openxmlformats.org/officeDocument/2006/relationships" xmlns:m="http://schemas.openxmlformats.org/officeDocument/2006/math" xmlns:v="urn:schemas-microsoft-com:vml" xmlns:wp14="http://schemas.microsoft.com/office/word/2010/wordprocessingDrawing" xmlns:wp="http://schemas.openxmlformats.org/drawingml/2006/wordprocessingDrawing" xmlns:w10="urn:schemas-microsoft-com:office:word" xmlns:w="http://schemas.openxmlformats.org/wordprocessingml/2006/main" xmlns:w14="http://schemas.microsoft.com/office/word/2010/wordml" xmlns:w15="http://schemas.microsoft.com/office/word/2012/wordml" xmlns:w16cid="http://schemas.microsoft.com/office/word/2016/wordml/cid" xmlns:w16se="http://schemas.microsoft.com/office/word/2015/wordml/symex" xmlns:wpg="http://schemas.microsoft.com/office/word/2010/wordprocessingGroup" xmlns:wpi="http://schemas.microsoft.com/office/word/2010/wordprocessingInk" xmlns:wne="http://schemas.microsoft.com/office/word/2006/wordml" xmlns:wps="http://schemas.microsoft.com/office/word/2010/wordprocessingShape" mc:Ignorable="w14 w15 w16se w16cid wp14">
   <w:body>
     <w:p>
-      <w:r>
+      <w:pPr>
+        <w:rPr>
+          <w:sz w:val="16"/>
+          <w:szCs w:val="16"/>
+        </w:rPr>
+      </w:pPr>
+      <w:r>
+        <w:rPr>
+          <w:sz w:val="16"/>
+          <w:szCs w:val="16"/>
+        </w:rPr>
         <w:t>Module 3</w:t>
       </w:r>
     </w:p>
@@ -11,22 +21,46 @@
       <w:pPr>
         <w:rPr>
           <w:b/>
+          <w:sz w:val="16"/>
+          <w:szCs w:val="16"/>
         </w:rPr>
       </w:pPr>
       <w:r>
         <w:rPr>
           <w:b/>
+          <w:sz w:val="16"/>
+          <w:szCs w:val="16"/>
         </w:rPr>
         <w:t>What is selective engagement?</w:t>
       </w:r>
     </w:p>
     <w:p>
-      <w:r>
+      <w:pPr>
+        <w:rPr>
+          <w:sz w:val="16"/>
+          <w:szCs w:val="16"/>
+        </w:rPr>
+      </w:pPr>
+      <w:r>
+        <w:rPr>
+          <w:sz w:val="16"/>
+          <w:szCs w:val="16"/>
+        </w:rPr>
         <w:t>AKA off shore balancing like isolationism, is aware of limits in American power, but</w:t>
       </w:r>
     </w:p>
     <w:p>
-      <w:r>
+      <w:pPr>
+        <w:rPr>
+          <w:sz w:val="16"/>
+          <w:szCs w:val="16"/>
+        </w:rPr>
+      </w:pPr>
+      <w:r>
+        <w:rPr>
+          <w:sz w:val="16"/>
+          <w:szCs w:val="16"/>
+        </w:rPr>
         <w:tab/>
         <w:t>Goal is to prevent great power war</w:t>
       </w:r>
@@ -34,37 +68,79 @@
     <w:p>
       <w:pPr>
         <w:ind w:left="720"/>
-      </w:pPr>
-      <w:r>
+        <w:rPr>
+          <w:sz w:val="16"/>
+          <w:szCs w:val="16"/>
+        </w:rPr>
+      </w:pPr>
+      <w:r>
+        <w:rPr>
+          <w:sz w:val="16"/>
+          <w:szCs w:val="16"/>
+        </w:rPr>
         <w:t>Those advocating selective engagement acknowledge and embrace America’s global position as a super power</w:t>
       </w:r>
     </w:p>
     <w:p>
       <w:pPr>
         <w:ind w:left="720"/>
-      </w:pPr>
-      <w:r>
+        <w:rPr>
+          <w:sz w:val="16"/>
+          <w:szCs w:val="16"/>
+        </w:rPr>
+      </w:pPr>
+      <w:r>
+        <w:rPr>
+          <w:sz w:val="16"/>
+          <w:szCs w:val="16"/>
+        </w:rPr>
         <w:t xml:space="preserve">Comfortable with alliances and international commitments like NATO </w:t>
       </w:r>
     </w:p>
     <w:p>
       <w:pPr>
         <w:ind w:left="720"/>
-      </w:pPr>
-      <w:r>
+        <w:rPr>
+          <w:sz w:val="16"/>
+          <w:szCs w:val="16"/>
+        </w:rPr>
+      </w:pPr>
+      <w:r>
+        <w:rPr>
+          <w:sz w:val="16"/>
+          <w:szCs w:val="16"/>
+        </w:rPr>
         <w:t>Skeptical of nation building projects and intervention in local conflicts, unless…risk great power war(WW2), hesitant with smaller powers</w:t>
       </w:r>
     </w:p>
     <w:p>
-      <w:r>
+      <w:pPr>
+        <w:rPr>
+          <w:sz w:val="16"/>
+          <w:szCs w:val="16"/>
+        </w:rPr>
+      </w:pPr>
+      <w:r>
+        <w:rPr>
+          <w:sz w:val="16"/>
+          <w:szCs w:val="16"/>
+        </w:rPr>
         <w:t xml:space="preserve">Balancing behavior -  foreign policy efforts to prevent the concentration of </w:t>
       </w:r>
       <w:proofErr w:type="gramStart"/>
       <w:r>
+        <w:rPr>
+          <w:sz w:val="16"/>
+          <w:szCs w:val="16"/>
+        </w:rPr>
         <w:t>power(</w:t>
       </w:r>
       <w:proofErr w:type="gramEnd"/>
       <w:r>
+        <w:rPr>
+          <w:sz w:val="16"/>
+          <w:szCs w:val="16"/>
+        </w:rPr>
         <w:t>pol milt and econ) means in any one state, balance</w:t>
       </w:r>
     </w:p>
@@ -72,127 +148,297 @@
       <w:pPr>
         <w:rPr>
           <w:b/>
+          <w:sz w:val="16"/>
+          <w:szCs w:val="16"/>
         </w:rPr>
       </w:pPr>
       <w:r>
         <w:rPr>
           <w:b/>
+          <w:sz w:val="16"/>
+          <w:szCs w:val="16"/>
         </w:rPr>
         <w:t>Historical Examples of Selective Engagement</w:t>
       </w:r>
     </w:p>
     <w:p>
-      <w:r>
+      <w:pPr>
+        <w:rPr>
+          <w:sz w:val="16"/>
+          <w:szCs w:val="16"/>
+        </w:rPr>
+      </w:pPr>
+      <w:r>
+        <w:rPr>
+          <w:sz w:val="16"/>
+          <w:szCs w:val="16"/>
+        </w:rPr>
         <w:t>Presidents:</w:t>
       </w:r>
     </w:p>
     <w:p>
-      <w:r>
+      <w:pPr>
+        <w:rPr>
+          <w:sz w:val="16"/>
+          <w:szCs w:val="16"/>
+        </w:rPr>
+      </w:pPr>
+      <w:r>
+        <w:rPr>
+          <w:sz w:val="16"/>
+          <w:szCs w:val="16"/>
+        </w:rPr>
         <w:t xml:space="preserve">Eisenhower – sought to alter the nature </w:t>
       </w:r>
       <w:proofErr w:type="spellStart"/>
       <w:r>
+        <w:rPr>
+          <w:sz w:val="16"/>
+          <w:szCs w:val="16"/>
+        </w:rPr>
         <w:t>og</w:t>
       </w:r>
       <w:proofErr w:type="spellEnd"/>
       <w:r>
+        <w:rPr>
+          <w:sz w:val="16"/>
+          <w:szCs w:val="16"/>
+        </w:rPr>
         <w:t xml:space="preserve"> the American milt commitment to euro in 1950s</w:t>
       </w:r>
     </w:p>
     <w:p>
-      <w:r>
+      <w:pPr>
+        <w:rPr>
+          <w:sz w:val="16"/>
+          <w:szCs w:val="16"/>
+        </w:rPr>
+      </w:pPr>
+      <w:r>
+        <w:rPr>
+          <w:sz w:val="16"/>
+          <w:szCs w:val="16"/>
+        </w:rPr>
         <w:tab/>
         <w:t>-push more responsibility for def of euro on Europeans to make cold war sustainable at home</w:t>
       </w:r>
     </w:p>
     <w:p>
-      <w:r>
+      <w:pPr>
+        <w:rPr>
+          <w:sz w:val="16"/>
+          <w:szCs w:val="16"/>
+        </w:rPr>
+      </w:pPr>
+      <w:r>
+        <w:rPr>
+          <w:sz w:val="16"/>
+          <w:szCs w:val="16"/>
+        </w:rPr>
         <w:tab/>
         <w:t>-Pull back ground troops, rely on allies</w:t>
       </w:r>
     </w:p>
     <w:p>
-      <w:r>
+      <w:pPr>
+        <w:rPr>
+          <w:sz w:val="16"/>
+          <w:szCs w:val="16"/>
+        </w:rPr>
+      </w:pPr>
+      <w:r>
+        <w:rPr>
+          <w:sz w:val="16"/>
+          <w:szCs w:val="16"/>
+        </w:rPr>
         <w:tab/>
         <w:t xml:space="preserve">-increase reliance on nuclear </w:t>
       </w:r>
       <w:proofErr w:type="gramStart"/>
       <w:r>
+        <w:rPr>
+          <w:sz w:val="16"/>
+          <w:szCs w:val="16"/>
+        </w:rPr>
         <w:t>weapons(</w:t>
       </w:r>
       <w:proofErr w:type="gramEnd"/>
       <w:r>
+        <w:rPr>
+          <w:sz w:val="16"/>
+          <w:szCs w:val="16"/>
+        </w:rPr>
         <w:t xml:space="preserve">wanted to move them to west </w:t>
       </w:r>
       <w:proofErr w:type="spellStart"/>
       <w:r>
+        <w:rPr>
+          <w:sz w:val="16"/>
+          <w:szCs w:val="16"/>
+        </w:rPr>
         <w:t>germany</w:t>
       </w:r>
       <w:proofErr w:type="spellEnd"/>
       <w:r>
+        <w:rPr>
+          <w:sz w:val="16"/>
+          <w:szCs w:val="16"/>
+        </w:rPr>
         <w:t>), was not overriding containment</w:t>
       </w:r>
     </w:p>
     <w:p>
-      <w:r>
+      <w:pPr>
+        <w:rPr>
+          <w:sz w:val="16"/>
+          <w:szCs w:val="16"/>
+        </w:rPr>
+      </w:pPr>
+      <w:r>
+        <w:rPr>
+          <w:sz w:val="16"/>
+          <w:szCs w:val="16"/>
+        </w:rPr>
         <w:tab/>
         <w:t>-worried about isolationist at home thought could increase risk of war with soviets, by lower military spending</w:t>
       </w:r>
     </w:p>
     <w:p>
-      <w:r>
+      <w:pPr>
+        <w:rPr>
+          <w:sz w:val="16"/>
+          <w:szCs w:val="16"/>
+        </w:rPr>
+      </w:pPr>
+      <w:r>
+        <w:rPr>
+          <w:sz w:val="16"/>
+          <w:szCs w:val="16"/>
+        </w:rPr>
         <w:t>George H W Bush – resisted calls to seize on the weaknesses of Gorbachev in 1990 and 1991, he supported him instead domestically through diplomacy</w:t>
       </w:r>
     </w:p>
     <w:p>
-      <w:r>
+      <w:pPr>
+        <w:rPr>
+          <w:sz w:val="16"/>
+          <w:szCs w:val="16"/>
+        </w:rPr>
+      </w:pPr>
+      <w:r>
+        <w:rPr>
+          <w:sz w:val="16"/>
+          <w:szCs w:val="16"/>
+        </w:rPr>
         <w:tab/>
         <w:t xml:space="preserve">-worked with </w:t>
       </w:r>
       <w:proofErr w:type="spellStart"/>
       <w:r>
+        <w:rPr>
+          <w:sz w:val="16"/>
+          <w:szCs w:val="16"/>
+        </w:rPr>
         <w:t>nato</w:t>
       </w:r>
       <w:proofErr w:type="spellEnd"/>
       <w:r>
+        <w:rPr>
+          <w:sz w:val="16"/>
+          <w:szCs w:val="16"/>
+        </w:rPr>
         <w:t xml:space="preserve"> to manage unification of Germany in 1990, Russia was </w:t>
       </w:r>
       <w:proofErr w:type="gramStart"/>
       <w:r>
+        <w:rPr>
+          <w:sz w:val="16"/>
+          <w:szCs w:val="16"/>
+        </w:rPr>
         <w:t>weary</w:t>
       </w:r>
       <w:proofErr w:type="gramEnd"/>
       <w:r>
+        <w:rPr>
+          <w:sz w:val="16"/>
+          <w:szCs w:val="16"/>
+        </w:rPr>
         <w:t xml:space="preserve"> of good Germany, which bush responded by saying NATO will control Germany</w:t>
       </w:r>
       <w:r>
+        <w:rPr>
+          <w:sz w:val="16"/>
+          <w:szCs w:val="16"/>
+        </w:rPr>
         <w:t xml:space="preserve">, </w:t>
       </w:r>
     </w:p>
     <w:p>
-      <w:r>
+      <w:pPr>
+        <w:rPr>
+          <w:sz w:val="16"/>
+          <w:szCs w:val="16"/>
+        </w:rPr>
+      </w:pPr>
+      <w:r>
+        <w:rPr>
+          <w:sz w:val="16"/>
+          <w:szCs w:val="16"/>
+        </w:rPr>
         <w:tab/>
         <w:t>-classical realist</w:t>
       </w:r>
       <w:r>
+        <w:rPr>
+          <w:sz w:val="16"/>
+          <w:szCs w:val="16"/>
+        </w:rPr>
         <w:t xml:space="preserve"> </w:t>
       </w:r>
     </w:p>
     <w:p>
-      <w:r>
+      <w:pPr>
+        <w:rPr>
+          <w:sz w:val="16"/>
+          <w:szCs w:val="16"/>
+        </w:rPr>
+      </w:pPr>
+      <w:r>
+        <w:rPr>
+          <w:sz w:val="16"/>
+          <w:szCs w:val="16"/>
+        </w:rPr>
         <w:t xml:space="preserve">Clinton -expanded NATO to former Warsaw </w:t>
       </w:r>
       <w:proofErr w:type="gramStart"/>
       <w:r>
+        <w:rPr>
+          <w:sz w:val="16"/>
+          <w:szCs w:val="16"/>
+        </w:rPr>
         <w:t>countries(</w:t>
       </w:r>
       <w:proofErr w:type="gramEnd"/>
       <w:r>
+        <w:rPr>
+          <w:sz w:val="16"/>
+          <w:szCs w:val="16"/>
+        </w:rPr>
         <w:t>Poland Lithuania), contributed to contemporary deterioration in Russia relations</w:t>
       </w:r>
     </w:p>
     <w:p>
-      <w:r>
+      <w:pPr>
+        <w:rPr>
+          <w:sz w:val="16"/>
+          <w:szCs w:val="16"/>
+        </w:rPr>
+      </w:pPr>
+      <w:r>
+        <w:rPr>
+          <w:sz w:val="16"/>
+          <w:szCs w:val="16"/>
+        </w:rPr>
         <w:t>Bush Jr. – was originally like his daddy until 911</w:t>
       </w:r>
     </w:p>
@@ -200,425 +446,936 @@
       <w:pPr>
         <w:rPr>
           <w:b/>
+          <w:sz w:val="16"/>
+          <w:szCs w:val="16"/>
         </w:rPr>
       </w:pPr>
       <w:r>
         <w:rPr>
           <w:b/>
+          <w:sz w:val="16"/>
+          <w:szCs w:val="16"/>
         </w:rPr>
         <w:t>Discussion of Mearsheimer and Walt Reading</w:t>
       </w:r>
     </w:p>
     <w:p>
-      <w:r>
+      <w:pPr>
+        <w:rPr>
+          <w:sz w:val="16"/>
+          <w:szCs w:val="16"/>
+        </w:rPr>
+      </w:pPr>
+      <w:r>
+        <w:rPr>
+          <w:sz w:val="16"/>
+          <w:szCs w:val="16"/>
+        </w:rPr>
         <w:t xml:space="preserve">Mearsheimer and Walt said that US should pursue a grand strategy of offshore balancing </w:t>
       </w:r>
     </w:p>
     <w:p>
       <w:pPr>
         <w:ind w:firstLine="720"/>
-      </w:pPr>
-      <w:r>
+        <w:rPr>
+          <w:sz w:val="16"/>
+          <w:szCs w:val="16"/>
+        </w:rPr>
+      </w:pPr>
+      <w:r>
+        <w:rPr>
+          <w:sz w:val="16"/>
+          <w:szCs w:val="16"/>
+        </w:rPr>
         <w:t xml:space="preserve">Critique of liberal hegemony, Syria, Iraq. </w:t>
       </w:r>
     </w:p>
     <w:p>
       <w:pPr>
         <w:ind w:firstLine="720"/>
-      </w:pPr>
-      <w:r>
+        <w:rPr>
+          <w:sz w:val="16"/>
+          <w:szCs w:val="16"/>
+        </w:rPr>
+      </w:pPr>
+      <w:r>
+        <w:rPr>
+          <w:sz w:val="16"/>
+          <w:szCs w:val="16"/>
+        </w:rPr>
+        <w:t>Interests: preserve American Hegemony(leadership) in Wes</w:t>
+      </w:r>
+      <w:r>
+        <w:rPr>
+          <w:sz w:val="16"/>
+          <w:szCs w:val="16"/>
+        </w:rPr>
+        <w:t xml:space="preserve">tern hemisphere; block regional, strategic, and economic </w:t>
+      </w:r>
+      <w:r>
+        <w:rPr>
+          <w:sz w:val="16"/>
+          <w:szCs w:val="16"/>
+        </w:rPr>
+        <w:t>hegemons in Europe, east Asia, and the Persian Gulf, focus on China</w:t>
+      </w:r>
+    </w:p>
+    <w:p>
+      <w:pPr>
+        <w:ind w:firstLine="720"/>
+        <w:rPr>
+          <w:sz w:val="16"/>
+          <w:szCs w:val="16"/>
+        </w:rPr>
+      </w:pPr>
+      <w:r>
+        <w:rPr>
+          <w:sz w:val="16"/>
+          <w:szCs w:val="16"/>
+        </w:rPr>
+        <w:t>Troop Pullback: conservation of military and economic resources</w:t>
+      </w:r>
+    </w:p>
+    <w:p>
+      <w:pPr>
+        <w:ind w:firstLine="720"/>
+        <w:rPr>
+          <w:sz w:val="16"/>
+          <w:szCs w:val="16"/>
+        </w:rPr>
+      </w:pPr>
+      <w:r>
+        <w:rPr>
+          <w:sz w:val="16"/>
+          <w:szCs w:val="16"/>
+        </w:rPr>
+        <w:t>Press allies for burden sharing</w:t>
+      </w:r>
+    </w:p>
+    <w:p>
+      <w:pPr>
+        <w:ind w:firstLine="720"/>
+        <w:rPr>
+          <w:sz w:val="16"/>
+          <w:szCs w:val="16"/>
+        </w:rPr>
+      </w:pPr>
+      <w:r>
+        <w:rPr>
+          <w:sz w:val="16"/>
+          <w:szCs w:val="16"/>
+        </w:rPr>
+        <w:t xml:space="preserve">Remain offshore </w:t>
+      </w:r>
+      <w:proofErr w:type="gramStart"/>
+      <w:r>
+        <w:rPr>
+          <w:sz w:val="16"/>
+          <w:szCs w:val="16"/>
+        </w:rPr>
+        <w:t>as long as</w:t>
+      </w:r>
+      <w:proofErr w:type="gramEnd"/>
+      <w:r>
+        <w:rPr>
+          <w:sz w:val="16"/>
+          <w:szCs w:val="16"/>
+        </w:rPr>
+        <w:t xml:space="preserve"> possible</w:t>
+      </w:r>
+    </w:p>
+    <w:p>
+      <w:pPr>
+        <w:rPr>
+          <w:sz w:val="16"/>
+          <w:szCs w:val="16"/>
+        </w:rPr>
+      </w:pPr>
+      <w:r>
+        <w:rPr>
+          <w:sz w:val="16"/>
+          <w:szCs w:val="16"/>
+        </w:rPr>
+        <w:t>This GS is nested within international relations associated with realism or balance of power theory</w:t>
+      </w:r>
+    </w:p>
+    <w:p>
+      <w:pPr>
+        <w:rPr>
+          <w:sz w:val="16"/>
+          <w:szCs w:val="16"/>
+        </w:rPr>
+      </w:pPr>
+      <w:r>
+        <w:rPr>
+          <w:sz w:val="16"/>
+          <w:szCs w:val="16"/>
+        </w:rPr>
+        <w:tab/>
+        <w:t>Realism: their version of it focuses on balance of power and prudence(caution)</w:t>
+      </w:r>
+    </w:p>
+    <w:p>
+      <w:pPr>
+        <w:rPr>
+          <w:sz w:val="16"/>
+          <w:szCs w:val="16"/>
+        </w:rPr>
+      </w:pPr>
+      <w:r>
+        <w:rPr>
+          <w:sz w:val="16"/>
+          <w:szCs w:val="16"/>
+        </w:rPr>
+        <w:tab/>
+        <w:t xml:space="preserve">Need to anticipate balancing </w:t>
+      </w:r>
+      <w:proofErr w:type="gramStart"/>
+      <w:r>
+        <w:rPr>
+          <w:sz w:val="16"/>
+          <w:szCs w:val="16"/>
+        </w:rPr>
+        <w:t>efforts(</w:t>
+      </w:r>
+      <w:proofErr w:type="gramEnd"/>
+      <w:r>
+        <w:rPr>
+          <w:sz w:val="16"/>
+          <w:szCs w:val="16"/>
+        </w:rPr>
+        <w:t>or opposition) of others to concentration of power (like that of the US), 2003 invasion of Iraq</w:t>
+      </w:r>
+    </w:p>
+    <w:p>
+      <w:pPr>
+        <w:rPr>
+          <w:sz w:val="16"/>
+          <w:szCs w:val="16"/>
+        </w:rPr>
+      </w:pPr>
+      <w:r>
+        <w:rPr>
+          <w:sz w:val="16"/>
+          <w:szCs w:val="16"/>
+        </w:rPr>
+        <w:tab/>
+      </w:r>
+      <w:r>
+        <w:rPr>
+          <w:b/>
+          <w:sz w:val="16"/>
+          <w:szCs w:val="16"/>
+        </w:rPr>
+        <w:t>Offshore balancing and selective engagement</w:t>
+      </w:r>
+      <w:r>
+        <w:rPr>
+          <w:sz w:val="16"/>
+          <w:szCs w:val="16"/>
+        </w:rPr>
+        <w:t xml:space="preserve">: both draw on realism, </w:t>
+      </w:r>
+      <w:r>
+        <w:rPr>
+          <w:sz w:val="16"/>
+          <w:szCs w:val="16"/>
+        </w:rPr>
+        <w:t xml:space="preserve">SE </w:t>
+      </w:r>
+      <w:r>
+        <w:rPr>
+          <w:sz w:val="16"/>
+          <w:szCs w:val="16"/>
+        </w:rPr>
+        <w:t xml:space="preserve">focus on great power </w:t>
+      </w:r>
+      <w:r>
+        <w:rPr>
+          <w:sz w:val="16"/>
+          <w:szCs w:val="16"/>
+        </w:rPr>
+        <w:t>war</w:t>
+      </w:r>
+      <w:r>
+        <w:rPr>
+          <w:sz w:val="16"/>
+          <w:szCs w:val="16"/>
+        </w:rPr>
+        <w:t xml:space="preserve"> (similar grand strategy family)</w:t>
+      </w:r>
+      <w:r>
+        <w:rPr>
+          <w:sz w:val="16"/>
+          <w:szCs w:val="16"/>
+        </w:rPr>
+        <w:t>, OSB prevent the rise of a great power regionally dominant (China), both reject the need to promote democracy and free trade (as opposed to liberal internationalism).</w:t>
+      </w:r>
+    </w:p>
+    <w:p>
+      <w:pPr>
+        <w:rPr>
+          <w:sz w:val="16"/>
+          <w:szCs w:val="16"/>
+        </w:rPr>
+      </w:pPr>
+      <w:r>
+        <w:rPr>
+          <w:sz w:val="16"/>
+          <w:szCs w:val="16"/>
+        </w:rPr>
+        <w:tab/>
+        <w:t>Willingness to deploy troops in forward positions like Germany, Korea(OSB)</w:t>
+      </w:r>
+    </w:p>
+    <w:p>
+      <w:pPr>
+        <w:rPr>
+          <w:sz w:val="16"/>
+          <w:szCs w:val="16"/>
+        </w:rPr>
+      </w:pPr>
+      <w:r>
+        <w:rPr>
+          <w:sz w:val="16"/>
+          <w:szCs w:val="16"/>
+        </w:rPr>
         <w:lastRenderedPageBreak/>
-        <w:t>Interests: preserve American Hegemony(leadership) in Wes</w:t>
-      </w:r>
-      <w:r>
-        <w:t xml:space="preserve">tern hemisphere; block regional, strategic, and economic </w:t>
-      </w:r>
-      <w:r>
-        <w:t>hegemons in Europe, east Asia, and the Persian Gulf, focus on China</w:t>
+        <w:tab/>
+        <w:t>Disagree over extended troop deployments</w:t>
+      </w:r>
+    </w:p>
+    <w:p>
+      <w:pPr>
+        <w:rPr>
+          <w:b/>
+          <w:sz w:val="16"/>
+          <w:szCs w:val="16"/>
+        </w:rPr>
+      </w:pPr>
+      <w:r>
+        <w:rPr>
+          <w:b/>
+          <w:sz w:val="16"/>
+          <w:szCs w:val="16"/>
+        </w:rPr>
+        <w:t xml:space="preserve">What is Liberal </w:t>
+      </w:r>
+      <w:proofErr w:type="gramStart"/>
+      <w:r>
+        <w:rPr>
+          <w:b/>
+          <w:sz w:val="16"/>
+          <w:szCs w:val="16"/>
+        </w:rPr>
+        <w:t>Internationalism</w:t>
+      </w:r>
+      <w:r>
+        <w:rPr>
+          <w:b/>
+          <w:sz w:val="16"/>
+          <w:szCs w:val="16"/>
+        </w:rPr>
+        <w:t>(</w:t>
+      </w:r>
+      <w:proofErr w:type="gramEnd"/>
+      <w:r>
+        <w:rPr>
+          <w:b/>
+          <w:sz w:val="16"/>
+          <w:szCs w:val="16"/>
+        </w:rPr>
+        <w:t xml:space="preserve">Obama speech, Woodrow </w:t>
+      </w:r>
+      <w:proofErr w:type="spellStart"/>
+      <w:r>
+        <w:rPr>
+          <w:b/>
+          <w:sz w:val="16"/>
+          <w:szCs w:val="16"/>
+        </w:rPr>
+        <w:t>wilson</w:t>
+      </w:r>
+      <w:proofErr w:type="spellEnd"/>
+      <w:r>
+        <w:rPr>
+          <w:b/>
+          <w:sz w:val="16"/>
+          <w:szCs w:val="16"/>
+        </w:rPr>
+        <w:t>)</w:t>
+      </w:r>
+    </w:p>
+    <w:p>
+      <w:pPr>
+        <w:rPr>
+          <w:sz w:val="16"/>
+          <w:szCs w:val="16"/>
+        </w:rPr>
+      </w:pPr>
+      <w:r>
+        <w:rPr>
+          <w:sz w:val="16"/>
+          <w:szCs w:val="16"/>
+        </w:rPr>
+        <w:t>Establishing a liberal international order</w:t>
+      </w:r>
+    </w:p>
+    <w:p>
+      <w:pPr>
+        <w:rPr>
+          <w:sz w:val="16"/>
+          <w:szCs w:val="16"/>
+        </w:rPr>
+      </w:pPr>
+      <w:r>
+        <w:rPr>
+          <w:sz w:val="16"/>
+          <w:szCs w:val="16"/>
+        </w:rPr>
+        <w:tab/>
+        <w:t>Use of military power and international institutions to pursue a liberal international order</w:t>
       </w:r>
     </w:p>
     <w:p>
       <w:pPr>
         <w:ind w:firstLine="720"/>
-      </w:pPr>
-      <w:r>
-        <w:t>Troop Pullback: conservation of military and economic resources</w:t>
+        <w:rPr>
+          <w:sz w:val="16"/>
+          <w:szCs w:val="16"/>
+        </w:rPr>
+      </w:pPr>
+      <w:proofErr w:type="gramStart"/>
+      <w:r>
+        <w:rPr>
+          <w:sz w:val="16"/>
+          <w:szCs w:val="16"/>
+        </w:rPr>
+        <w:t>Threats  and</w:t>
+      </w:r>
+      <w:proofErr w:type="gramEnd"/>
+      <w:r>
+        <w:rPr>
+          <w:sz w:val="16"/>
+          <w:szCs w:val="16"/>
+        </w:rPr>
+        <w:t xml:space="preserve"> interests are seen as global and expansive, which is why they see value in multinational organizations </w:t>
+      </w:r>
+    </w:p>
+    <w:p>
+      <w:pPr>
+        <w:rPr>
+          <w:sz w:val="16"/>
+          <w:szCs w:val="16"/>
+        </w:rPr>
+      </w:pPr>
+      <w:r>
+        <w:rPr>
+          <w:sz w:val="16"/>
+          <w:szCs w:val="16"/>
+        </w:rPr>
+        <w:tab/>
+        <w:t>Logic:</w:t>
+      </w:r>
+    </w:p>
+    <w:p>
+      <w:pPr>
+        <w:rPr>
+          <w:sz w:val="16"/>
+          <w:szCs w:val="16"/>
+        </w:rPr>
+      </w:pPr>
+      <w:r>
+        <w:rPr>
+          <w:sz w:val="16"/>
+          <w:szCs w:val="16"/>
+        </w:rPr>
+        <w:tab/>
+      </w:r>
+      <w:r>
+        <w:rPr>
+          <w:sz w:val="16"/>
+          <w:szCs w:val="16"/>
+        </w:rPr>
+        <w:tab/>
+        <w:t xml:space="preserve">American threats abroad </w:t>
+      </w:r>
+      <w:r>
+        <w:rPr>
+          <w:sz w:val="16"/>
+          <w:szCs w:val="16"/>
+        </w:rPr>
+        <w:t>are global</w:t>
+      </w:r>
+    </w:p>
+    <w:p>
+      <w:pPr>
+        <w:rPr>
+          <w:sz w:val="16"/>
+          <w:szCs w:val="16"/>
+        </w:rPr>
+      </w:pPr>
+      <w:r>
+        <w:rPr>
+          <w:sz w:val="16"/>
+          <w:szCs w:val="16"/>
+        </w:rPr>
+        <w:tab/>
+      </w:r>
+      <w:r>
+        <w:rPr>
+          <w:sz w:val="16"/>
+          <w:szCs w:val="16"/>
+        </w:rPr>
+        <w:tab/>
+        <w:t>Security is collective and achieved through multilateral organizations and alliances</w:t>
+      </w:r>
+    </w:p>
+    <w:p>
+      <w:pPr>
+        <w:rPr>
+          <w:sz w:val="16"/>
+          <w:szCs w:val="16"/>
+        </w:rPr>
+      </w:pPr>
+      <w:r>
+        <w:rPr>
+          <w:sz w:val="16"/>
+          <w:szCs w:val="16"/>
+        </w:rPr>
+        <w:tab/>
+      </w:r>
+      <w:r>
+        <w:rPr>
+          <w:sz w:val="16"/>
+          <w:szCs w:val="16"/>
+        </w:rPr>
+        <w:tab/>
+        <w:t>Security is best achieved in a world based on western (liberal) values: free markets, democratic regimes, protecting human rights, freedom of press</w:t>
+      </w:r>
+    </w:p>
+    <w:p>
+      <w:pPr>
+        <w:rPr>
+          <w:sz w:val="16"/>
+          <w:szCs w:val="16"/>
+        </w:rPr>
+      </w:pPr>
+      <w:r>
+        <w:rPr>
+          <w:sz w:val="16"/>
+          <w:szCs w:val="16"/>
+        </w:rPr>
+        <w:tab/>
+      </w:r>
+      <w:r>
+        <w:rPr>
+          <w:sz w:val="16"/>
+          <w:szCs w:val="16"/>
+        </w:rPr>
+        <w:tab/>
+        <w:t>American intervention (with military and economic power) used to establish an American-led liberal international order</w:t>
+      </w:r>
+    </w:p>
+    <w:p>
+      <w:pPr>
+        <w:rPr>
+          <w:sz w:val="16"/>
+          <w:szCs w:val="16"/>
+        </w:rPr>
+      </w:pPr>
+      <w:r>
+        <w:rPr>
+          <w:sz w:val="16"/>
+          <w:szCs w:val="16"/>
+        </w:rPr>
+        <w:tab/>
+        <w:t>Critique: It can be too expensive and perceived as imperialism.</w:t>
+      </w:r>
+    </w:p>
+    <w:p>
+      <w:pPr>
+        <w:rPr>
+          <w:sz w:val="16"/>
+          <w:szCs w:val="16"/>
+        </w:rPr>
+      </w:pPr>
+      <w:r>
+        <w:rPr>
+          <w:sz w:val="16"/>
+          <w:szCs w:val="16"/>
+        </w:rPr>
+        <w:t>Wilson and</w:t>
+      </w:r>
+      <w:r>
+        <w:rPr>
+          <w:sz w:val="16"/>
+          <w:szCs w:val="16"/>
+        </w:rPr>
+        <w:t xml:space="preserve"> liberal internationalism:</w:t>
+      </w:r>
+    </w:p>
+    <w:p>
+      <w:pPr>
+        <w:rPr>
+          <w:sz w:val="16"/>
+          <w:szCs w:val="16"/>
+        </w:rPr>
+      </w:pPr>
+      <w:r>
+        <w:rPr>
+          <w:sz w:val="16"/>
+          <w:szCs w:val="16"/>
+        </w:rPr>
+        <w:t>Champions-</w:t>
+      </w:r>
+    </w:p>
+    <w:p>
+      <w:pPr>
+        <w:rPr>
+          <w:sz w:val="16"/>
+          <w:szCs w:val="16"/>
+        </w:rPr>
+      </w:pPr>
+      <w:r>
+        <w:rPr>
+          <w:sz w:val="16"/>
+          <w:szCs w:val="16"/>
+        </w:rPr>
+        <w:tab/>
+        <w:t>Collective security system through league of nations</w:t>
+      </w:r>
+    </w:p>
+    <w:p>
+      <w:pPr>
+        <w:rPr>
+          <w:sz w:val="16"/>
+          <w:szCs w:val="16"/>
+        </w:rPr>
+      </w:pPr>
+      <w:r>
+        <w:rPr>
+          <w:sz w:val="16"/>
+          <w:szCs w:val="16"/>
+        </w:rPr>
+        <w:tab/>
+        <w:t>Conflated National self-determination (anti-imperialism</w:t>
+      </w:r>
+      <w:proofErr w:type="gramStart"/>
+      <w:r>
+        <w:rPr>
+          <w:sz w:val="16"/>
+          <w:szCs w:val="16"/>
+        </w:rPr>
+        <w:t>),Democracy</w:t>
+      </w:r>
+      <w:proofErr w:type="gramEnd"/>
+      <w:r>
+        <w:rPr>
+          <w:sz w:val="16"/>
+          <w:szCs w:val="16"/>
+        </w:rPr>
+        <w:t>: Differences- NSD focused on empowering peoples living under imperial rule to determine their fate</w:t>
       </w:r>
     </w:p>
     <w:p>
       <w:pPr>
         <w:ind w:firstLine="720"/>
-      </w:pPr>
-      <w:r>
-        <w:t>Press allies for burden sharing</w:t>
+        <w:rPr>
+          <w:sz w:val="16"/>
+          <w:szCs w:val="16"/>
+        </w:rPr>
+      </w:pPr>
+      <w:r>
+        <w:rPr>
+          <w:sz w:val="16"/>
+          <w:szCs w:val="16"/>
+        </w:rPr>
+        <w:t>free trade</w:t>
+      </w:r>
+    </w:p>
+    <w:p>
+      <w:pPr>
+        <w:rPr>
+          <w:sz w:val="16"/>
+          <w:szCs w:val="16"/>
+        </w:rPr>
+      </w:pPr>
+      <w:r>
+        <w:rPr>
+          <w:sz w:val="16"/>
+          <w:szCs w:val="16"/>
+        </w:rPr>
+        <w:tab/>
+        <w:t>Open navigation of the sea (for trade, challenges British naval hegemony)</w:t>
+      </w:r>
+    </w:p>
+    <w:p>
+      <w:pPr>
+        <w:rPr>
+          <w:sz w:val="16"/>
+          <w:szCs w:val="16"/>
+        </w:rPr>
+      </w:pPr>
+      <w:r>
+        <w:rPr>
+          <w:sz w:val="16"/>
+          <w:szCs w:val="16"/>
+        </w:rPr>
+        <w:t>Problems:</w:t>
+      </w:r>
+    </w:p>
+    <w:p>
+      <w:pPr>
+        <w:rPr>
+          <w:sz w:val="16"/>
+          <w:szCs w:val="16"/>
+        </w:rPr>
+      </w:pPr>
+      <w:r>
+        <w:rPr>
+          <w:sz w:val="16"/>
+          <w:szCs w:val="16"/>
+        </w:rPr>
+        <w:tab/>
+        <w:t>How to enforce the system? Voluntary</w:t>
+      </w:r>
+    </w:p>
+    <w:p>
+      <w:pPr>
+        <w:rPr>
+          <w:sz w:val="16"/>
+          <w:szCs w:val="16"/>
+        </w:rPr>
+      </w:pPr>
+      <w:r>
+        <w:rPr>
+          <w:sz w:val="16"/>
+          <w:szCs w:val="16"/>
+        </w:rPr>
+        <w:tab/>
+        <w:t>Couldn’t secure domestic support though Congress</w:t>
+      </w:r>
+    </w:p>
+    <w:p>
+      <w:pPr>
+        <w:rPr>
+          <w:b/>
+          <w:sz w:val="16"/>
+          <w:szCs w:val="16"/>
+        </w:rPr>
+      </w:pPr>
+      <w:r>
+        <w:rPr>
+          <w:b/>
+          <w:sz w:val="16"/>
+          <w:szCs w:val="16"/>
+        </w:rPr>
+        <w:t>Primacy and the George W. Bush Administration</w:t>
+      </w:r>
+    </w:p>
+    <w:p>
+      <w:pPr>
+        <w:rPr>
+          <w:sz w:val="16"/>
+          <w:szCs w:val="16"/>
+        </w:rPr>
+      </w:pPr>
+      <w:r>
+        <w:rPr>
+          <w:sz w:val="16"/>
+          <w:szCs w:val="16"/>
+        </w:rPr>
+        <w:t>Focuses on establishing and maintaining American Hegemony or its Pol, econ, milt leadership in the world.</w:t>
+      </w:r>
+    </w:p>
+    <w:p>
+      <w:pPr>
+        <w:rPr>
+          <w:sz w:val="16"/>
+          <w:szCs w:val="16"/>
+        </w:rPr>
+      </w:pPr>
+      <w:r>
+        <w:rPr>
+          <w:sz w:val="16"/>
+          <w:szCs w:val="16"/>
+        </w:rPr>
+        <w:tab/>
+        <w:t>Goal is to use unilateral means to establish American hegemony over all rivals</w:t>
+      </w:r>
+    </w:p>
+    <w:p>
+      <w:pPr>
+        <w:rPr>
+          <w:sz w:val="16"/>
+          <w:szCs w:val="16"/>
+        </w:rPr>
+      </w:pPr>
+      <w:r>
+        <w:rPr>
+          <w:sz w:val="16"/>
+          <w:szCs w:val="16"/>
+        </w:rPr>
+        <w:tab/>
+        <w:t>Log:</w:t>
+      </w:r>
+    </w:p>
+    <w:p>
+      <w:pPr>
+        <w:rPr>
+          <w:sz w:val="16"/>
+          <w:szCs w:val="16"/>
+        </w:rPr>
+      </w:pPr>
+      <w:r>
+        <w:rPr>
+          <w:sz w:val="16"/>
+          <w:szCs w:val="16"/>
+        </w:rPr>
+        <w:tab/>
+        <w:t>-American interests abroad are global</w:t>
+      </w:r>
+    </w:p>
+    <w:p>
+      <w:pPr>
+        <w:rPr>
+          <w:sz w:val="16"/>
+          <w:szCs w:val="16"/>
+        </w:rPr>
+      </w:pPr>
+      <w:r>
+        <w:rPr>
+          <w:sz w:val="16"/>
+          <w:szCs w:val="16"/>
+        </w:rPr>
+        <w:tab/>
+        <w:t>-Security is achieved unilaterally through preponderant American power (unlike liberal nationalism and selective engagement)</w:t>
+      </w:r>
+    </w:p>
+    <w:p>
+      <w:pPr>
+        <w:rPr>
+          <w:sz w:val="16"/>
+          <w:szCs w:val="16"/>
+        </w:rPr>
+      </w:pPr>
+      <w:r>
+        <w:rPr>
+          <w:sz w:val="16"/>
+          <w:szCs w:val="16"/>
+        </w:rPr>
+        <w:tab/>
+        <w:t>- Reliance on military power</w:t>
       </w:r>
     </w:p>
     <w:p>
       <w:pPr>
         <w:ind w:firstLine="720"/>
-      </w:pPr>
-      <w:r>
-        <w:t xml:space="preserve">Remain offshore </w:t>
+        <w:rPr>
+          <w:sz w:val="16"/>
+          <w:szCs w:val="16"/>
+        </w:rPr>
+      </w:pPr>
+      <w:r>
+        <w:rPr>
+          <w:sz w:val="16"/>
+          <w:szCs w:val="16"/>
+        </w:rPr>
+        <w:t>Critique: Primacy can lead to overreach and isolation, expensive</w:t>
+      </w:r>
+    </w:p>
+    <w:p>
+      <w:pPr>
+        <w:rPr>
+          <w:sz w:val="16"/>
+          <w:szCs w:val="16"/>
+        </w:rPr>
+      </w:pPr>
+      <w:r>
+        <w:rPr>
+          <w:sz w:val="16"/>
+          <w:szCs w:val="16"/>
+        </w:rPr>
+        <w:t>George W. Bush</w:t>
+      </w:r>
+    </w:p>
+    <w:p>
+      <w:pPr>
+        <w:rPr>
+          <w:sz w:val="16"/>
+          <w:szCs w:val="16"/>
+        </w:rPr>
+      </w:pPr>
+      <w:r>
+        <w:rPr>
+          <w:sz w:val="16"/>
+          <w:szCs w:val="16"/>
+        </w:rPr>
+        <w:tab/>
+        <w:t xml:space="preserve">Clear willingness to use military force to promote </w:t>
+      </w:r>
+      <w:proofErr w:type="spellStart"/>
+      <w:r>
+        <w:rPr>
+          <w:sz w:val="16"/>
+          <w:szCs w:val="16"/>
+        </w:rPr>
+        <w:t>fp</w:t>
+      </w:r>
+      <w:proofErr w:type="spellEnd"/>
+      <w:r>
+        <w:rPr>
+          <w:sz w:val="16"/>
+          <w:szCs w:val="16"/>
+        </w:rPr>
+        <w:t xml:space="preserve"> </w:t>
       </w:r>
       <w:proofErr w:type="gramStart"/>
       <w:r>
-        <w:t>as long as</w:t>
+        <w:rPr>
+          <w:sz w:val="16"/>
+          <w:szCs w:val="16"/>
+        </w:rPr>
+        <w:t>goals(</w:t>
       </w:r>
       <w:proofErr w:type="gramEnd"/>
       <w:r>
-        <w:t xml:space="preserve"> possible</w:t>
-      </w:r>
-    </w:p>
-    <w:p>
-      <w:r>
-        <w:t>This GS is nested within international relations associated with realism or balance of power theory</w:t>
-      </w:r>
-    </w:p>
-    <w:p>
-      <w:r>
-        <w:tab/>
-        <w:t>Realism: their version of it focuses on balance of power and prudence(caution)</w:t>
-      </w:r>
-    </w:p>
-    <w:p>
-      <w:r>
-        <w:tab/>
-        <w:t xml:space="preserve">Need to anticipate balancing </w:t>
-      </w:r>
-      <w:proofErr w:type="gramStart"/>
-      <w:r>
-        <w:t>efforts(</w:t>
-      </w:r>
-      <w:proofErr w:type="gramEnd"/>
-      <w:r>
-        <w:t>or opposition) of others to concentration of power (like that of the US), 2003 invasion of Iraq</w:t>
-      </w:r>
-    </w:p>
-    <w:p>
-      <w:r>
-        <w:tab/>
-      </w:r>
-      <w:r>
-        <w:rPr>
-          <w:b/>
-        </w:rPr>
-        <w:t>Offshore balancing and selective engagement</w:t>
-      </w:r>
-      <w:r>
-        <w:t xml:space="preserve">: both draw on realism, </w:t>
-      </w:r>
-      <w:r>
-        <w:t xml:space="preserve">SE </w:t>
-      </w:r>
-      <w:r>
-        <w:t xml:space="preserve">focus on great power </w:t>
-      </w:r>
-      <w:r>
-        <w:t>war</w:t>
-      </w:r>
-      <w:r>
-        <w:t xml:space="preserve"> (similar grand strategy family)</w:t>
-      </w:r>
-      <w:r>
-        <w:t>, OSB prevent the rise of a great power regionally dominant (China), both reject the need to promote democracy and free trade (as opposed to liberal internationalism).</w:t>
-      </w:r>
-    </w:p>
-    <w:p>
-      <w:r>
-        <w:tab/>
-        <w:t>Willingness to deploy troops in forward positions like Germany, Korea(OSB)</w:t>
-      </w:r>
-    </w:p>
-    <w:p>
-      <w:r>
-        <w:tab/>
-        <w:t>Disagree over extended troop deployments</w:t>
-      </w:r>
-    </w:p>
-    <w:p>
-      <w:pPr>
-        <w:rPr>
-          <w:b/>
-        </w:rPr>
-      </w:pPr>
-      <w:r>
-        <w:rPr>
-          <w:b/>
-        </w:rPr>
-        <w:t xml:space="preserve">What is Liberal </w:t>
-      </w:r>
-      <w:proofErr w:type="gramStart"/>
-      <w:r>
-        <w:rPr>
-          <w:b/>
-        </w:rPr>
-        <w:t>Internationalism</w:t>
-      </w:r>
-      <w:r>
-        <w:rPr>
-          <w:b/>
-        </w:rPr>
-        <w:t>(</w:t>
-      </w:r>
-      <w:proofErr w:type="gramEnd"/>
-      <w:r>
-        <w:rPr>
-          <w:b/>
-        </w:rPr>
-        <w:t xml:space="preserve">Obama speech, Woodrow </w:t>
-      </w:r>
-      <w:proofErr w:type="spellStart"/>
-      <w:r>
-        <w:rPr>
-          <w:b/>
-        </w:rPr>
-        <w:t>wilson</w:t>
-      </w:r>
-      <w:proofErr w:type="spellEnd"/>
-      <w:r>
-        <w:rPr>
-          <w:b/>
-        </w:rPr>
-        <w:t>)</w:t>
-      </w:r>
-    </w:p>
-    <w:p>
-      <w:r>
-        <w:t>Establishing a liberal international order</w:t>
-      </w:r>
-    </w:p>
-    <w:p>
-      <w:r>
-        <w:tab/>
-        <w:t>Use of military power and international institutions to pursue a liberal international order</w:t>
-      </w:r>
-    </w:p>
-    <w:p>
-      <w:pPr>
-        <w:ind w:firstLine="720"/>
-      </w:pPr>
-      <w:proofErr w:type="gramStart"/>
-      <w:r>
-        <w:t>Threats  and</w:t>
-      </w:r>
-      <w:proofErr w:type="gramEnd"/>
-      <w:r>
-        <w:t xml:space="preserve"> interests are seen as global and expansive, which is why they see value in multinational organizations </w:t>
-      </w:r>
-    </w:p>
-    <w:p>
-      <w:r>
-        <w:tab/>
-        <w:t>Logic:</w:t>
-      </w:r>
-    </w:p>
-    <w:p>
-      <w:r>
-        <w:tab/>
-      </w:r>
-      <w:r>
-        <w:tab/>
-        <w:t xml:space="preserve">American threats abroad </w:t>
-      </w:r>
-      <w:r>
-        <w:t>are global</w:t>
-      </w:r>
-    </w:p>
-    <w:p>
-      <w:r>
-        <w:tab/>
-      </w:r>
-      <w:r>
-        <w:tab/>
-        <w:t>Security is collective and achieved through multilateral organizations and alliances</w:t>
-      </w:r>
-    </w:p>
-    <w:p>
-      <w:r>
-        <w:tab/>
-      </w:r>
-      <w:r>
-        <w:tab/>
-        <w:t>Security is best achieved in a world based on western (liberal) values: free markets, democratic regimes, protecting human rights, freedom of press</w:t>
-      </w:r>
-    </w:p>
-    <w:p>
-      <w:r>
-        <w:tab/>
-      </w:r>
-      <w:r>
-        <w:tab/>
-        <w:t>American intervention (with military and economic power) used to establish an American-led liberal international order</w:t>
-      </w:r>
-    </w:p>
-    <w:p>
-      <w:r>
-        <w:tab/>
-        <w:t>Critique: It can be too expensive and perceived as imperialism.</w:t>
-      </w:r>
-    </w:p>
-    <w:p>
-      <w:r>
-        <w:t>Wilson and</w:t>
-      </w:r>
-      <w:r>
-        <w:t xml:space="preserve"> liberal internationalism:</w:t>
-      </w:r>
-    </w:p>
-    <w:p>
-      <w:r>
-        <w:t>Champions-</w:t>
-      </w:r>
-    </w:p>
-    <w:p>
-      <w:r>
-        <w:tab/>
-        <w:t>Collective security system through league of nations</w:t>
-      </w:r>
-    </w:p>
-    <w:p>
-      <w:r>
-        <w:tab/>
-        <w:t xml:space="preserve">Conflated </w:t>
-      </w:r>
-      <w:r>
-        <w:t>National self-determination (anti-imperialism</w:t>
-      </w:r>
-      <w:proofErr w:type="gramStart"/>
-      <w:r>
-        <w:t>)</w:t>
-      </w:r>
-      <w:r>
-        <w:t>,Democracy</w:t>
-      </w:r>
-      <w:proofErr w:type="gramEnd"/>
-      <w:r>
-        <w:t>: Differences- NSD focused on empowering peoples living under imperial rule to determine their fate</w:t>
-      </w:r>
-    </w:p>
-    <w:p>
-      <w:pPr>
-        <w:ind w:firstLine="720"/>
-      </w:pPr>
-      <w:r>
-        <w:lastRenderedPageBreak/>
-        <w:t>free trade</w:t>
-      </w:r>
-    </w:p>
-    <w:p>
-      <w:r>
-        <w:tab/>
-        <w:t>Open navigation of the sea (for trade, challenges British naval hegemony)</w:t>
-      </w:r>
-    </w:p>
-    <w:p>
-      <w:r>
-        <w:t>Problems:</w:t>
-      </w:r>
-    </w:p>
-    <w:p>
-      <w:r>
-        <w:tab/>
-        <w:t>How to enforce the system? Voluntary</w:t>
-      </w:r>
-    </w:p>
-    <w:p>
-      <w:r>
-        <w:tab/>
-        <w:t>Couldn’t secure domestic support though Congress</w:t>
-      </w:r>
-    </w:p>
-    <w:p>
-      <w:pPr>
-        <w:rPr>
-          <w:b/>
-        </w:rPr>
-      </w:pPr>
-      <w:r>
-        <w:rPr>
-          <w:b/>
-        </w:rPr>
-        <w:t>Primacy and the George W. Bush Administration</w:t>
-      </w:r>
-    </w:p>
-    <w:p>
-      <w:r>
-        <w:t>Focuses on establishing and maintaining American Hegemony or its Pol, econ, milt leadership in the world.</w:t>
-      </w:r>
-    </w:p>
-    <w:p>
-      <w:r>
-        <w:tab/>
-        <w:t>Goal is to use unilateral means to establish American hegemony over all rivals</w:t>
-      </w:r>
-    </w:p>
-    <w:p>
-      <w:r>
-        <w:tab/>
-        <w:t>Log:</w:t>
-      </w:r>
-    </w:p>
-    <w:p>
-      <w:r>
-        <w:tab/>
-        <w:t>-American interests abroad are global</w:t>
-      </w:r>
-    </w:p>
-    <w:p>
-      <w:r>
-        <w:tab/>
-        <w:t>-Security is achieved unilaterally through preponderant American power (unlike liberal nationalism and selective engagement)</w:t>
-      </w:r>
-    </w:p>
-    <w:p>
-      <w:r>
-        <w:tab/>
-        <w:t>- Reliance on military power</w:t>
-      </w:r>
-    </w:p>
-    <w:p>
-      <w:pPr>
-        <w:ind w:firstLine="720"/>
-      </w:pPr>
-      <w:r>
-        <w:t>Critique: Primacy can lead to overreach and isolation, expensive</w:t>
-      </w:r>
-    </w:p>
-    <w:p>
-      <w:r>
-        <w:t>George W. Bush</w:t>
-      </w:r>
-    </w:p>
-    <w:p>
-      <w:r>
-        <w:tab/>
-        <w:t xml:space="preserve">Clear willingness to use military force to promote </w:t>
-      </w:r>
-      <w:proofErr w:type="spellStart"/>
-      <w:r>
-        <w:t>fp</w:t>
-      </w:r>
-      <w:proofErr w:type="spellEnd"/>
-      <w:r>
-        <w:t xml:space="preserve"> </w:t>
-      </w:r>
-      <w:proofErr w:type="gramStart"/>
-      <w:r>
-        <w:t>goals(</w:t>
-      </w:r>
-      <w:proofErr w:type="gramEnd"/>
-      <w:r>
+        <w:rPr>
+          <w:sz w:val="16"/>
+          <w:szCs w:val="16"/>
+        </w:rPr>
         <w:t>Iraq, Afghanistan)</w:t>
       </w:r>
     </w:p>
     <w:p>
-      <w:r>
+      <w:pPr>
+        <w:rPr>
+          <w:sz w:val="16"/>
+          <w:szCs w:val="16"/>
+        </w:rPr>
+      </w:pPr>
+      <w:r>
+        <w:rPr>
+          <w:sz w:val="16"/>
+          <w:szCs w:val="16"/>
+        </w:rPr>
         <w:tab/>
         <w:t>Skepticism of international institutions (Bolton)</w:t>
       </w:r>
     </w:p>
     <w:p>
-      <w:r>
+      <w:pPr>
+        <w:rPr>
+          <w:sz w:val="16"/>
+          <w:szCs w:val="16"/>
+        </w:rPr>
+      </w:pPr>
+      <w:r>
+        <w:rPr>
+          <w:sz w:val="16"/>
+          <w:szCs w:val="16"/>
+        </w:rPr>
         <w:tab/>
         <w:t>Democracy promotion</w:t>
       </w:r>
@@ -628,8 +1385,16 @@
         <w:pBdr>
           <w:bottom w:val="single" w:sz="12" w:space="1" w:color="auto"/>
         </w:pBdr>
-      </w:pPr>
-      <w:r>
+        <w:rPr>
+          <w:sz w:val="16"/>
+          <w:szCs w:val="16"/>
+        </w:rPr>
+      </w:pPr>
+      <w:r>
+        <w:rPr>
+          <w:sz w:val="16"/>
+          <w:szCs w:val="16"/>
+        </w:rPr>
         <w:tab/>
         <w:t>Preserve military dominance over peers (post 9/11)</w:t>
       </w:r>
@@ -639,142 +1404,348 @@
         <w:pBdr>
           <w:bottom w:val="single" w:sz="12" w:space="1" w:color="auto"/>
         </w:pBdr>
-      </w:pPr>
-      <w:r>
+        <w:rPr>
+          <w:sz w:val="16"/>
+          <w:szCs w:val="16"/>
+        </w:rPr>
+      </w:pPr>
+      <w:r>
+        <w:rPr>
+          <w:sz w:val="16"/>
+          <w:szCs w:val="16"/>
+        </w:rPr>
         <w:tab/>
         <w:t>Shock of 9/11 changed him to this from off shore balancer</w:t>
       </w:r>
     </w:p>
     <w:p>
-      <w:r>
+      <w:pPr>
+        <w:rPr>
+          <w:sz w:val="16"/>
+          <w:szCs w:val="16"/>
+        </w:rPr>
+      </w:pPr>
+      <w:r>
+        <w:rPr>
+          <w:sz w:val="16"/>
+          <w:szCs w:val="16"/>
+        </w:rPr>
+        <w:lastRenderedPageBreak/>
         <w:tab/>
         <w:t>Neoconservatism:</w:t>
       </w:r>
     </w:p>
     <w:p>
-      <w:r>
+      <w:pPr>
+        <w:rPr>
+          <w:sz w:val="16"/>
+          <w:szCs w:val="16"/>
+        </w:rPr>
+      </w:pPr>
+      <w:r>
+        <w:rPr>
+          <w:sz w:val="16"/>
+          <w:szCs w:val="16"/>
+        </w:rPr>
         <w:tab/>
         <w:t>-moralism associated with neoconservatism not necessary for primacy</w:t>
       </w:r>
     </w:p>
     <w:p>
-      <w:r>
+      <w:pPr>
+        <w:rPr>
+          <w:sz w:val="16"/>
+          <w:szCs w:val="16"/>
+        </w:rPr>
+      </w:pPr>
+      <w:r>
+        <w:rPr>
+          <w:sz w:val="16"/>
+          <w:szCs w:val="16"/>
+        </w:rPr>
         <w:tab/>
         <w:t>-primacy about dominance not values to which dominance might be used to promote</w:t>
       </w:r>
     </w:p>
     <w:p>
-      <w:r>
+      <w:pPr>
+        <w:rPr>
+          <w:sz w:val="16"/>
+          <w:szCs w:val="16"/>
+        </w:rPr>
+      </w:pPr>
+      <w:r>
+        <w:rPr>
+          <w:sz w:val="16"/>
+          <w:szCs w:val="16"/>
+        </w:rPr>
         <w:t>What is neoconservatism?</w:t>
       </w:r>
     </w:p>
     <w:p>
-      <w:r>
+      <w:pPr>
+        <w:rPr>
+          <w:sz w:val="16"/>
+          <w:szCs w:val="16"/>
+        </w:rPr>
+      </w:pPr>
+      <w:r>
+        <w:rPr>
+          <w:sz w:val="16"/>
+          <w:szCs w:val="16"/>
+        </w:rPr>
         <w:tab/>
         <w:t>An ideology: set of ideas about how society functions and how government should regulate social, economic, and political spheres of life</w:t>
       </w:r>
     </w:p>
     <w:p>
-      <w:r>
+      <w:pPr>
+        <w:rPr>
+          <w:sz w:val="16"/>
+          <w:szCs w:val="16"/>
+        </w:rPr>
+      </w:pPr>
+      <w:r>
+        <w:rPr>
+          <w:sz w:val="16"/>
+          <w:szCs w:val="16"/>
+        </w:rPr>
         <w:tab/>
         <w:t>Associated with Republican Party, particularly after social upheaval of 1960s</w:t>
       </w:r>
     </w:p>
     <w:p>
-      <w:r>
+      <w:pPr>
+        <w:rPr>
+          <w:sz w:val="16"/>
+          <w:szCs w:val="16"/>
+        </w:rPr>
+      </w:pPr>
+      <w:r>
+        <w:rPr>
+          <w:sz w:val="16"/>
+          <w:szCs w:val="16"/>
+        </w:rPr>
         <w:tab/>
         <w:t>Skeptical of social engineering via government policy (0bamcare, Great Society)</w:t>
       </w:r>
     </w:p>
     <w:p>
-      <w:r>
+      <w:pPr>
+        <w:rPr>
+          <w:sz w:val="16"/>
+          <w:szCs w:val="16"/>
+        </w:rPr>
+      </w:pPr>
+      <w:r>
+        <w:rPr>
+          <w:sz w:val="16"/>
+          <w:szCs w:val="16"/>
+        </w:rPr>
         <w:t>Foreign policy and neoconservatism</w:t>
       </w:r>
     </w:p>
     <w:p>
-      <w:r>
-        <w:lastRenderedPageBreak/>
+      <w:pPr>
+        <w:rPr>
+          <w:sz w:val="16"/>
+          <w:szCs w:val="16"/>
+        </w:rPr>
+      </w:pPr>
+      <w:r>
+        <w:rPr>
+          <w:sz w:val="16"/>
+          <w:szCs w:val="16"/>
+        </w:rPr>
         <w:tab/>
         <w:t>Frustration with realists in Republican party on foreign policy (Nixon and Kissinger); prevent alliance with conservatives until Reagan’s staunch anti-communism and escalation of cold war</w:t>
       </w:r>
       <w:r>
+        <w:rPr>
+          <w:sz w:val="16"/>
+          <w:szCs w:val="16"/>
+        </w:rPr>
         <w:t xml:space="preserve"> (“evil empire”)</w:t>
       </w:r>
       <w:r>
+        <w:rPr>
+          <w:sz w:val="16"/>
+          <w:szCs w:val="16"/>
+        </w:rPr>
         <w:t>; although frustrated with his willingness to negotiate with Gorbachev in second term</w:t>
       </w:r>
     </w:p>
     <w:p>
-      <w:r>
+      <w:pPr>
+        <w:rPr>
+          <w:sz w:val="16"/>
+          <w:szCs w:val="16"/>
+        </w:rPr>
+      </w:pPr>
+      <w:r>
+        <w:rPr>
+          <w:sz w:val="16"/>
+          <w:szCs w:val="16"/>
+        </w:rPr>
         <w:tab/>
         <w:t>Emerging alliance with Evangelical wing of the Republican Party during and after Reagan:</w:t>
       </w:r>
     </w:p>
     <w:p>
-      <w:r>
+      <w:pPr>
+        <w:rPr>
+          <w:sz w:val="16"/>
+          <w:szCs w:val="16"/>
+        </w:rPr>
+      </w:pPr>
+      <w:r>
+        <w:rPr>
+          <w:sz w:val="16"/>
+          <w:szCs w:val="16"/>
+        </w:rPr>
         <w:tab/>
         <w:t xml:space="preserve">-frustration with rising secularism and decline of personal responsibility (anti cultural relativism or permissive </w:t>
       </w:r>
       <w:r>
+        <w:rPr>
+          <w:sz w:val="16"/>
+          <w:szCs w:val="16"/>
+        </w:rPr>
         <w:t>cultural norms</w:t>
       </w:r>
       <w:r>
+        <w:rPr>
+          <w:sz w:val="16"/>
+          <w:szCs w:val="16"/>
+        </w:rPr>
         <w:t>)</w:t>
       </w:r>
     </w:p>
     <w:p>
-      <w:r>
+      <w:pPr>
+        <w:rPr>
+          <w:sz w:val="16"/>
+          <w:szCs w:val="16"/>
+        </w:rPr>
+      </w:pPr>
+      <w:r>
+        <w:rPr>
+          <w:sz w:val="16"/>
+          <w:szCs w:val="16"/>
+        </w:rPr>
         <w:tab/>
         <w:t>-support of Christian Right for Israel</w:t>
       </w:r>
     </w:p>
     <w:p>
-      <w:r>
+      <w:pPr>
+        <w:rPr>
+          <w:sz w:val="16"/>
+          <w:szCs w:val="16"/>
+        </w:rPr>
+      </w:pPr>
+      <w:r>
+        <w:rPr>
+          <w:sz w:val="16"/>
+          <w:szCs w:val="16"/>
+        </w:rPr>
         <w:tab/>
         <w:t xml:space="preserve">Influenced by </w:t>
       </w:r>
       <w:proofErr w:type="spellStart"/>
       <w:r>
+        <w:rPr>
+          <w:sz w:val="16"/>
+          <w:szCs w:val="16"/>
+        </w:rPr>
         <w:t>Wohlstetter</w:t>
       </w:r>
       <w:proofErr w:type="spellEnd"/>
       <w:r>
+        <w:rPr>
+          <w:sz w:val="16"/>
+          <w:szCs w:val="16"/>
+        </w:rPr>
         <w:t xml:space="preserve"> during Cold War</w:t>
       </w:r>
     </w:p>
     <w:p>
-      <w:r>
+      <w:pPr>
+        <w:rPr>
+          <w:sz w:val="16"/>
+          <w:szCs w:val="16"/>
+        </w:rPr>
+      </w:pPr>
+      <w:r>
+        <w:rPr>
+          <w:sz w:val="16"/>
+          <w:szCs w:val="16"/>
+        </w:rPr>
         <w:tab/>
         <w:t xml:space="preserve">-Nuclear balance delicate, not stable; push arms races, feared Russia would secure “first strike </w:t>
       </w:r>
       <w:proofErr w:type="gramStart"/>
       <w:r>
+        <w:rPr>
+          <w:sz w:val="16"/>
+          <w:szCs w:val="16"/>
+        </w:rPr>
         <w:t>capability”(</w:t>
       </w:r>
       <w:proofErr w:type="gramEnd"/>
       <w:r>
+        <w:rPr>
+          <w:sz w:val="16"/>
+          <w:szCs w:val="16"/>
+        </w:rPr>
         <w:t>surprise attack on our nukes)</w:t>
       </w:r>
     </w:p>
     <w:p>
-      <w:r>
+      <w:pPr>
+        <w:rPr>
+          <w:sz w:val="16"/>
+          <w:szCs w:val="16"/>
+        </w:rPr>
+      </w:pPr>
+      <w:r>
+        <w:rPr>
+          <w:sz w:val="16"/>
+          <w:szCs w:val="16"/>
+        </w:rPr>
         <w:tab/>
         <w:t xml:space="preserve">Big supporters of Raegan and his characterization of </w:t>
       </w:r>
       <w:proofErr w:type="gramStart"/>
       <w:r>
+        <w:rPr>
+          <w:sz w:val="16"/>
+          <w:szCs w:val="16"/>
+        </w:rPr>
         <w:t>soviet union</w:t>
       </w:r>
       <w:proofErr w:type="gramEnd"/>
       <w:r>
+        <w:rPr>
+          <w:sz w:val="16"/>
+          <w:szCs w:val="16"/>
+        </w:rPr>
         <w:t xml:space="preserve"> </w:t>
       </w:r>
       <w:proofErr w:type="spellStart"/>
       <w:r>
+        <w:rPr>
+          <w:sz w:val="16"/>
+          <w:szCs w:val="16"/>
+        </w:rPr>
         <w:t>ad</w:t>
       </w:r>
       <w:proofErr w:type="spellEnd"/>
       <w:r>
+        <w:rPr>
+          <w:sz w:val="16"/>
+          <w:szCs w:val="16"/>
+        </w:rPr>
         <w:t xml:space="preserve"> evil empire; rollback (not containment)</w:t>
       </w:r>
     </w:p>
@@ -785,86 +1756,176 @@
           <w:ilvl w:val="0"/>
           <w:numId w:val="1"/>
         </w:numPr>
-      </w:pPr>
-      <w:r>
+        <w:rPr>
+          <w:sz w:val="16"/>
+          <w:szCs w:val="16"/>
+        </w:rPr>
+      </w:pPr>
+      <w:r>
+        <w:rPr>
+          <w:sz w:val="16"/>
+          <w:szCs w:val="16"/>
+        </w:rPr>
         <w:t>Frustration in 1985-86</w:t>
       </w:r>
     </w:p>
     <w:p>
       <w:pPr>
         <w:ind w:left="720"/>
-      </w:pPr>
-      <w:r>
+        <w:rPr>
+          <w:sz w:val="16"/>
+          <w:szCs w:val="16"/>
+        </w:rPr>
+      </w:pPr>
+      <w:r>
+        <w:rPr>
+          <w:sz w:val="16"/>
+          <w:szCs w:val="16"/>
+        </w:rPr>
         <w:t>Post 1991: embrace vision of American primacy that fuses American power with pursuit of liberal ideals</w:t>
       </w:r>
     </w:p>
     <w:p>
       <w:pPr>
         <w:ind w:left="720"/>
-      </w:pPr>
-      <w:r>
-        <w:t>-us American power to promote liberalism/democracy around the world</w:t>
-      </w:r>
-    </w:p>
-    <w:p>
-      <w:pPr>
-        <w:ind w:left="720"/>
-      </w:pPr>
-      <w:r>
-        <w:t>-US should pursue moral foreign policy, supported Clinton interventions in Haiti, Bosnia</w:t>
-      </w:r>
-    </w:p>
-    <w:p>
-      <w:pPr>
-        <w:rPr>
-          <w:b/>
-        </w:rPr>
-      </w:pPr>
-      <w:r>
-        <w:rPr>
-          <w:b/>
-        </w:rPr>
-        <w:t>Krepinevich and Thornberry Reading on Primacy</w:t>
-      </w:r>
-    </w:p>
-    <w:p>
-      <w:r>
-        <w:t>Call for Primacy</w:t>
-      </w:r>
-    </w:p>
-    <w:p>
-      <w:r>
-        <w:tab/>
-        <w:t>Focus on expanding military power of US</w:t>
-      </w:r>
-    </w:p>
-    <w:p>
-      <w:r>
-        <w:tab/>
-        <w:t>National interests: prevent regional hegemon; and control global commons (sea lanes, skies, space and cyber world)</w:t>
-      </w:r>
-    </w:p>
-    <w:p>
-      <w:r>
-        <w:tab/>
-        <w:t>US military power eroding, Chinese expansion, Russia/Ukraine, not concerned about ISIS as much</w:t>
-      </w:r>
-    </w:p>
-    <w:p>
-      <w:r>
-        <w:tab/>
-        <w:t xml:space="preserve">Important Steps: military modernization and domestic fiscal reform </w:t>
-      </w:r>
-    </w:p>
-    <w:p>
-      <w:r>
-        <w:tab/>
-        <w:t>Comparison with Mearsheimer and Walt (M and W want to decrease military spending, pull back from foreign military engagements, whether America needs to go into global commons</w:t>
-      </w:r>
+        <w:rPr>
+          <w:sz w:val="16"/>
+          <w:szCs w:val="16"/>
+        </w:rPr>
+      </w:pPr>
       <w:bookmarkStart w:id="0" w:name="_GoBack"/>
       <w:bookmarkEnd w:id="0"/>
       <w:r>
-        <w:t>)</w:t>
+        <w:rPr>
+          <w:sz w:val="16"/>
+          <w:szCs w:val="16"/>
+        </w:rPr>
+        <w:t>-us American power to promote liberalism/democracy around the world</w:t>
+      </w:r>
+    </w:p>
+    <w:p>
+      <w:pPr>
+        <w:ind w:left="720"/>
+        <w:rPr>
+          <w:sz w:val="16"/>
+          <w:szCs w:val="16"/>
+        </w:rPr>
+      </w:pPr>
+      <w:r>
+        <w:rPr>
+          <w:sz w:val="16"/>
+          <w:szCs w:val="16"/>
+        </w:rPr>
+        <w:t>-US should pursue moral foreign policy, supported Clinton interventions in Haiti, Bosnia</w:t>
+      </w:r>
+    </w:p>
+    <w:p>
+      <w:pPr>
+        <w:rPr>
+          <w:b/>
+          <w:sz w:val="16"/>
+          <w:szCs w:val="16"/>
+        </w:rPr>
+      </w:pPr>
+      <w:r>
+        <w:rPr>
+          <w:b/>
+          <w:sz w:val="16"/>
+          <w:szCs w:val="16"/>
+        </w:rPr>
+        <w:t>Krepinevich and Thornberry Reading on Primacy</w:t>
+      </w:r>
+    </w:p>
+    <w:p>
+      <w:pPr>
+        <w:rPr>
+          <w:sz w:val="16"/>
+          <w:szCs w:val="16"/>
+        </w:rPr>
+      </w:pPr>
+      <w:r>
+        <w:rPr>
+          <w:sz w:val="16"/>
+          <w:szCs w:val="16"/>
+        </w:rPr>
+        <w:t>Call for Primacy</w:t>
+      </w:r>
+    </w:p>
+    <w:p>
+      <w:pPr>
+        <w:rPr>
+          <w:sz w:val="16"/>
+          <w:szCs w:val="16"/>
+        </w:rPr>
+      </w:pPr>
+      <w:r>
+        <w:rPr>
+          <w:sz w:val="16"/>
+          <w:szCs w:val="16"/>
+        </w:rPr>
+        <w:tab/>
+        <w:t>Focus on expanding military power of US</w:t>
+      </w:r>
+    </w:p>
+    <w:p>
+      <w:pPr>
+        <w:rPr>
+          <w:sz w:val="16"/>
+          <w:szCs w:val="16"/>
+        </w:rPr>
+      </w:pPr>
+      <w:r>
+        <w:rPr>
+          <w:sz w:val="16"/>
+          <w:szCs w:val="16"/>
+        </w:rPr>
+        <w:tab/>
+        <w:t>National interests: prevent regional hegemon; and control global commons (sea lanes, skies, space and cyber world)</w:t>
+      </w:r>
+    </w:p>
+    <w:p>
+      <w:pPr>
+        <w:rPr>
+          <w:sz w:val="16"/>
+          <w:szCs w:val="16"/>
+        </w:rPr>
+      </w:pPr>
+      <w:r>
+        <w:rPr>
+          <w:sz w:val="16"/>
+          <w:szCs w:val="16"/>
+        </w:rPr>
+        <w:tab/>
+        <w:t>US military power eroding, Chinese expansion, Russia/Ukraine, not concerned about ISIS as much</w:t>
+      </w:r>
+    </w:p>
+    <w:p>
+      <w:pPr>
+        <w:rPr>
+          <w:sz w:val="16"/>
+          <w:szCs w:val="16"/>
+        </w:rPr>
+      </w:pPr>
+      <w:r>
+        <w:rPr>
+          <w:sz w:val="16"/>
+          <w:szCs w:val="16"/>
+        </w:rPr>
+        <w:tab/>
+        <w:t xml:space="preserve">Important Steps: military modernization and domestic fiscal reform </w:t>
+      </w:r>
+    </w:p>
+    <w:p>
+      <w:r>
+        <w:rPr>
+          <w:sz w:val="16"/>
+          <w:szCs w:val="16"/>
+        </w:rPr>
+        <w:tab/>
+        <w:t>Comparison with Mearsheimer and Walt (M and W want to decrease military spending, pull back from foreign military engagements, whether America</w:t>
+      </w:r>
+      <w:r>
+        <w:t xml:space="preserve"> needs to go into global commons)</w:t>
       </w:r>
     </w:p>
     <w:sectPr>
@@ -1120,6 +2181,7 @@
     <w:lsdException w:name="HTML Sample" w:semiHidden="1" w:unhideWhenUsed="1"/>
     <w:lsdException w:name="HTML Typewriter" w:semiHidden="1" w:unhideWhenUsed="1"/>
     <w:lsdException w:name="HTML Variable" w:semiHidden="1" w:unhideWhenUsed="1"/>
+    <w:lsdException w:name="Normal Table" w:semiHidden="1" w:unhideWhenUsed="1"/>
     <w:lsdException w:name="annotation subject" w:semiHidden="1" w:unhideWhenUsed="1"/>
     <w:lsdException w:name="No List" w:semiHidden="1" w:unhideWhenUsed="1"/>
     <w:lsdException w:name="Outline List 1" w:semiHidden="1" w:unhideWhenUsed="1"/>
@@ -1166,8 +2228,10 @@
     <w:lsdException w:name="Table Subtle 2" w:semiHidden="1" w:unhideWhenUsed="1"/>
     <w:lsdException w:name="Table Web 1" w:semiHidden="1" w:unhideWhenUsed="1"/>
     <w:lsdException w:name="Table Web 2" w:semiHidden="1" w:unhideWhenUsed="1"/>
+    <w:lsdException w:name="Table Web 3" w:semiHidden="1" w:unhideWhenUsed="1"/>
     <w:lsdException w:name="Balloon Text" w:semiHidden="1" w:unhideWhenUsed="1"/>
     <w:lsdException w:name="Table Grid" w:uiPriority="39"/>
+    <w:lsdException w:name="Table Theme" w:semiHidden="1" w:unhideWhenUsed="1"/>
     <w:lsdException w:name="Placeholder Text" w:semiHidden="1"/>
     <w:lsdException w:name="No Spacing" w:uiPriority="1" w:qFormat="1"/>
     <w:lsdException w:name="Light Shading" w:uiPriority="60"/>
